--- a/client/public/docs/BrandonResume.docx
+++ b/client/public/docs/BrandonResume.docx
@@ -31,11 +31,32 @@
         <w:jc w:val="center"/>
         <w:rPr>
           <w:rFonts w:ascii="Century Gothic" w:hAnsi="Century Gothic"/>
-          <w:color w:val="000000" w:themeColor="text1"/>
           <w:sz w:val="18"/>
           <w:szCs w:val="18"/>
         </w:rPr>
       </w:pPr>
+      <w:proofErr w:type="spellStart"/>
+      <w:proofErr w:type="gramStart"/>
+      <w:r>
+        <w:rPr>
+          <w:rFonts w:ascii="Century Gothic" w:hAnsi="Century Gothic"/>
+          <w:b/>
+          <w:bCs/>
+          <w:color w:val="1F3864" w:themeColor="accent1" w:themeShade="80"/>
+        </w:rPr>
+        <w:t>Seattle,WA</w:t>
+      </w:r>
+      <w:proofErr w:type="spellEnd"/>
+      <w:proofErr w:type="gramEnd"/>
+      <w:r>
+        <w:rPr>
+          <w:rFonts w:ascii="Century Gothic" w:hAnsi="Century Gothic"/>
+          <w:b/>
+          <w:bCs/>
+          <w:color w:val="1F3864" w:themeColor="accent1" w:themeShade="80"/>
+        </w:rPr>
+        <w:t xml:space="preserve"> </w:t>
+      </w:r>
       <w:r>
         <w:rPr>
           <w:rFonts w:ascii="Century Gothic" w:hAnsi="Century Gothic"/>
@@ -43,7 +64,7 @@
           <w:bCs/>
           <w:color w:val="2F5496" w:themeColor="accent1" w:themeShade="BF"/>
         </w:rPr>
-        <w:t>Email:</w:t>
+        <w:t>Phone:</w:t>
       </w:r>
       <w:r>
         <w:rPr>
@@ -56,21 +77,39 @@
       <w:r>
         <w:rPr>
           <w:rFonts w:ascii="Century Gothic" w:hAnsi="Century Gothic"/>
-          <w:color w:val="000000" w:themeColor="text1"/>
-        </w:rPr>
-        <w:t>soledb25@gmail.com</w:t>
-      </w:r>
-    </w:p>
-    <w:p>
-      <w:pPr>
-        <w:spacing w:after="0" w:line="240" w:lineRule="auto"/>
-        <w:jc w:val="center"/>
+        </w:rPr>
+        <w:t>(206)-566-9017</w:t>
+      </w:r>
+      <w:r>
+        <w:rPr>
+          <w:rFonts w:ascii="Century Gothic" w:hAnsi="Century Gothic"/>
+        </w:rPr>
+        <w:t xml:space="preserve"> </w:t>
+      </w:r>
+      <w:r>
+        <w:rPr>
+          <w:rFonts w:ascii="Century Gothic" w:hAnsi="Century Gothic"/>
+          <w:b/>
+          <w:bCs/>
+          <w:color w:val="2F5496" w:themeColor="accent1" w:themeShade="BF"/>
+        </w:rPr>
+        <w:t>Email:</w:t>
+      </w:r>
+      <w:r>
         <w:rPr>
           <w:rFonts w:ascii="Century Gothic" w:hAnsi="Century Gothic"/>
           <w:sz w:val="18"/>
           <w:szCs w:val="18"/>
         </w:rPr>
-      </w:pPr>
+        <w:t xml:space="preserve"> </w:t>
+      </w:r>
+      <w:r>
+        <w:rPr>
+          <w:rFonts w:ascii="Century Gothic" w:hAnsi="Century Gothic"/>
+          <w:color w:val="000000" w:themeColor="text1"/>
+        </w:rPr>
+        <w:t>soledb25@gmail.com</w:t>
+      </w:r>
       <w:r>
         <w:rPr>
           <w:rFonts w:ascii="Century Gothic" w:hAnsi="Century Gothic"/>
@@ -78,7 +117,16 @@
           <w:bCs/>
           <w:color w:val="2F5496" w:themeColor="accent1" w:themeShade="BF"/>
         </w:rPr>
-        <w:t>Phone:</w:t>
+        <w:t xml:space="preserve"> </w:t>
+      </w:r>
+      <w:r>
+        <w:rPr>
+          <w:rFonts w:ascii="Century Gothic" w:hAnsi="Century Gothic"/>
+          <w:b/>
+          <w:bCs/>
+          <w:color w:val="2F5496" w:themeColor="accent1" w:themeShade="BF"/>
+        </w:rPr>
+        <w:t>Portfolio:</w:t>
       </w:r>
       <w:r>
         <w:rPr>
@@ -92,50 +140,14 @@
         <w:rPr>
           <w:rFonts w:ascii="Century Gothic" w:hAnsi="Century Gothic"/>
         </w:rPr>
-        <w:t>(206)-566-9017</w:t>
-      </w:r>
-    </w:p>
-    <w:p>
-      <w:pPr>
-        <w:spacing w:after="0" w:line="240" w:lineRule="auto"/>
-        <w:jc w:val="center"/>
-        <w:rPr>
-          <w:rFonts w:ascii="Century Gothic" w:hAnsi="Century Gothic"/>
-          <w:sz w:val="18"/>
-          <w:szCs w:val="18"/>
-        </w:rPr>
-      </w:pPr>
-      <w:r>
-        <w:rPr>
-          <w:rFonts w:ascii="Century Gothic" w:hAnsi="Century Gothic"/>
-          <w:b/>
-          <w:bCs/>
-          <w:color w:val="2F5496" w:themeColor="accent1" w:themeShade="BF"/>
-        </w:rPr>
-        <w:t>LinkedIn:</w:t>
-      </w:r>
-      <w:r>
-        <w:rPr>
-          <w:rFonts w:ascii="Century Gothic" w:hAnsi="Century Gothic"/>
-          <w:sz w:val="18"/>
-          <w:szCs w:val="18"/>
+        <w:t>brandonsoledad.herokuapp.com</w:t>
+      </w:r>
+      <w:r>
+        <w:rPr>
+          <w:rFonts w:ascii="Century Gothic" w:hAnsi="Century Gothic"/>
         </w:rPr>
         <w:t xml:space="preserve"> </w:t>
       </w:r>
-      <w:r>
-        <w:rPr>
-          <w:rFonts w:ascii="Century Gothic" w:hAnsi="Century Gothic"/>
-        </w:rPr>
-        <w:t>linkedin.com/in/</w:t>
-      </w:r>
-      <w:proofErr w:type="spellStart"/>
-      <w:r>
-        <w:rPr>
-          <w:rFonts w:ascii="Century Gothic" w:hAnsi="Century Gothic"/>
-        </w:rPr>
-        <w:t>brandon-soledad</w:t>
-      </w:r>
-      <w:proofErr w:type="spellEnd"/>
     </w:p>
     <w:p>
       <w:pPr>
@@ -143,13 +155,54 @@
           <w:bottom w:val="single" w:sz="6" w:space="1" w:color="auto"/>
         </w:pBdr>
         <w:spacing w:after="0" w:line="240" w:lineRule="auto"/>
-        <w:jc w:val="center"/>
         <w:rPr>
           <w:rFonts w:ascii="Century Gothic" w:hAnsi="Century Gothic"/>
           <w:sz w:val="18"/>
           <w:szCs w:val="18"/>
         </w:rPr>
       </w:pPr>
+    </w:p>
+    <w:p>
+      <w:pPr>
+        <w:spacing w:after="0" w:line="240" w:lineRule="auto"/>
+        <w:jc w:val="center"/>
+        <w:rPr>
+          <w:rFonts w:ascii="Century Gothic" w:hAnsi="Century Gothic"/>
+          <w:b/>
+          <w:bCs/>
+          <w:sz w:val="24"/>
+          <w:szCs w:val="24"/>
+        </w:rPr>
+      </w:pPr>
+      <w:r>
+        <w:rPr>
+          <w:rFonts w:ascii="Century Gothic" w:hAnsi="Century Gothic"/>
+          <w:b/>
+          <w:bCs/>
+          <w:sz w:val="24"/>
+          <w:szCs w:val="24"/>
+        </w:rPr>
+        <w:t>Education</w:t>
+      </w:r>
+      <w:r>
+        <w:rPr>
+          <w:rFonts w:ascii="Century Gothic" w:hAnsi="Century Gothic"/>
+          <w:b/>
+          <w:bCs/>
+          <w:sz w:val="24"/>
+          <w:szCs w:val="24"/>
+        </w:rPr>
+        <w:t xml:space="preserve"> </w:t>
+      </w:r>
+    </w:p>
+    <w:p>
+      <w:pPr>
+        <w:spacing w:after="0" w:line="240" w:lineRule="auto"/>
+        <w:rPr>
+          <w:rFonts w:ascii="Century Gothic" w:hAnsi="Century Gothic"/>
+          <w:color w:val="000000" w:themeColor="text1"/>
+        </w:rPr>
+      </w:pPr>
       <w:r>
         <w:rPr>
           <w:rFonts w:ascii="Century Gothic" w:hAnsi="Century Gothic"/>
@@ -157,299 +210,422 @@
           <w:bCs/>
           <w:color w:val="2F5496" w:themeColor="accent1" w:themeShade="BF"/>
         </w:rPr>
-        <w:t>Portfolio:</w:t>
-      </w:r>
-      <w:r>
-        <w:rPr>
-          <w:rFonts w:ascii="Century Gothic" w:hAnsi="Century Gothic"/>
+        <w:t>University of Washington</w:t>
+      </w:r>
+      <w:r>
+        <w:rPr>
+          <w:rFonts w:ascii="Century Gothic" w:hAnsi="Century Gothic"/>
+          <w:b/>
+          <w:bCs/>
+          <w:color w:val="2F5496" w:themeColor="accent1" w:themeShade="BF"/>
+        </w:rPr>
+        <w:t>-Tacoma</w:t>
+      </w:r>
+      <w:r>
+        <w:rPr>
+          <w:rFonts w:ascii="Century Gothic" w:hAnsi="Century Gothic"/>
+          <w:b/>
+          <w:bCs/>
+          <w:color w:val="2F5496" w:themeColor="accent1" w:themeShade="BF"/>
+        </w:rPr>
+        <w:t xml:space="preserve">                                                                         </w:t>
+      </w:r>
+      <w:r>
+        <w:rPr>
+          <w:rFonts w:ascii="Century Gothic" w:hAnsi="Century Gothic"/>
+          <w:b/>
+          <w:bCs/>
+          <w:color w:val="2F5496" w:themeColor="accent1" w:themeShade="BF"/>
+        </w:rPr>
+        <w:t xml:space="preserve">                   </w:t>
+      </w:r>
+      <w:r>
+        <w:rPr>
+          <w:rFonts w:ascii="Century Gothic" w:hAnsi="Century Gothic"/>
+          <w:b/>
+          <w:bCs/>
+          <w:color w:val="2F5496" w:themeColor="accent1" w:themeShade="BF"/>
+        </w:rPr>
+        <w:t xml:space="preserve">                 </w:t>
+      </w:r>
+      <w:r>
+        <w:rPr>
+          <w:rFonts w:ascii="Century Gothic" w:hAnsi="Century Gothic"/>
+          <w:b/>
+          <w:bCs/>
+          <w:color w:val="2F5496" w:themeColor="accent1" w:themeShade="BF"/>
+        </w:rPr>
+        <w:t xml:space="preserve">         </w:t>
+      </w:r>
+      <w:r>
+        <w:rPr>
+          <w:rFonts w:ascii="Century Gothic" w:hAnsi="Century Gothic"/>
+          <w:color w:val="000000" w:themeColor="text1"/>
+        </w:rPr>
+        <w:t>2019-</w:t>
+      </w:r>
+      <w:r>
+        <w:rPr>
+          <w:rFonts w:ascii="Century Gothic" w:hAnsi="Century Gothic"/>
+          <w:color w:val="000000" w:themeColor="text1"/>
+        </w:rPr>
+        <w:t>2021</w:t>
+      </w:r>
+    </w:p>
+    <w:p>
+      <w:pPr>
+        <w:pStyle w:val="ListParagraph"/>
+        <w:numPr>
+          <w:ilvl w:val="0"/>
+          <w:numId w:val="6"/>
+        </w:numPr>
+        <w:spacing w:after="0" w:line="240" w:lineRule="auto"/>
+        <w:rPr>
+          <w:rFonts w:ascii="Century Gothic" w:hAnsi="Century Gothic"/>
+          <w:color w:val="000000" w:themeColor="text1"/>
+        </w:rPr>
+      </w:pPr>
+      <w:r>
+        <w:rPr>
+          <w:rFonts w:ascii="Century Gothic" w:hAnsi="Century Gothic"/>
+          <w:color w:val="000000" w:themeColor="text1"/>
+        </w:rPr>
+        <w:t>Bachelor of Science in Computer Science</w:t>
+      </w:r>
+    </w:p>
+    <w:p>
+      <w:pPr>
+        <w:pStyle w:val="ListParagraph"/>
+        <w:numPr>
+          <w:ilvl w:val="0"/>
+          <w:numId w:val="6"/>
+        </w:numPr>
+        <w:spacing w:after="0" w:line="240" w:lineRule="auto"/>
+        <w:rPr>
+          <w:rFonts w:ascii="Century Gothic" w:hAnsi="Century Gothic"/>
+          <w:color w:val="000000" w:themeColor="text1"/>
+        </w:rPr>
+      </w:pPr>
+      <w:r>
+        <w:rPr>
+          <w:rFonts w:ascii="Century Gothic" w:hAnsi="Century Gothic"/>
+          <w:color w:val="000000" w:themeColor="text1"/>
+        </w:rPr>
+        <w:t>Dean’s List 2020/2021</w:t>
+      </w:r>
+    </w:p>
+    <w:p>
+      <w:pPr>
+        <w:pStyle w:val="ListParagraph"/>
+        <w:numPr>
+          <w:ilvl w:val="0"/>
+          <w:numId w:val="6"/>
+        </w:numPr>
+        <w:spacing w:after="0" w:line="240" w:lineRule="auto"/>
+        <w:rPr>
+          <w:rFonts w:ascii="Century Gothic" w:hAnsi="Century Gothic"/>
+          <w:color w:val="000000" w:themeColor="text1"/>
+        </w:rPr>
+      </w:pPr>
+      <w:r>
+        <w:rPr>
+          <w:rFonts w:ascii="Century Gothic" w:hAnsi="Century Gothic"/>
+          <w:color w:val="000000" w:themeColor="text1"/>
+        </w:rPr>
+        <w:t>Data Structures &amp; Algorithms, Software Development</w:t>
+      </w:r>
+    </w:p>
+    <w:p>
+      <w:pPr>
+        <w:spacing w:after="0" w:line="240" w:lineRule="auto"/>
+        <w:rPr>
+          <w:rFonts w:ascii="Century Gothic" w:hAnsi="Century Gothic"/>
+          <w:b/>
+          <w:bCs/>
+          <w:color w:val="000000" w:themeColor="text1"/>
+        </w:rPr>
+      </w:pPr>
+    </w:p>
+    <w:p>
+      <w:pPr>
+        <w:spacing w:after="0" w:line="240" w:lineRule="auto"/>
+        <w:rPr>
+          <w:rFonts w:ascii="Century Gothic" w:hAnsi="Century Gothic"/>
+          <w:b/>
+          <w:bCs/>
+          <w:color w:val="2F5496" w:themeColor="accent1" w:themeShade="BF"/>
+        </w:rPr>
+      </w:pPr>
+      <w:r>
+        <w:rPr>
+          <w:rFonts w:ascii="Century Gothic" w:hAnsi="Century Gothic"/>
+          <w:b/>
+          <w:bCs/>
+          <w:color w:val="2F5496" w:themeColor="accent1" w:themeShade="BF"/>
+        </w:rPr>
+        <w:t xml:space="preserve">Highline College                                                                                                                                                  </w:t>
+      </w:r>
+      <w:r>
+        <w:rPr>
+          <w:rFonts w:ascii="Century Gothic" w:hAnsi="Century Gothic"/>
+          <w:b/>
+          <w:bCs/>
+          <w:color w:val="2F5496" w:themeColor="accent1" w:themeShade="BF"/>
+        </w:rPr>
+        <w:t xml:space="preserve"> </w:t>
+      </w:r>
+      <w:r>
+        <w:rPr>
+          <w:rFonts w:ascii="Century Gothic" w:hAnsi="Century Gothic"/>
+          <w:color w:val="000000" w:themeColor="text1"/>
+        </w:rPr>
+        <w:t>2015-201</w:t>
+      </w:r>
+      <w:r>
+        <w:rPr>
+          <w:rFonts w:ascii="Century Gothic" w:hAnsi="Century Gothic"/>
+          <w:color w:val="000000" w:themeColor="text1"/>
+        </w:rPr>
+        <w:t>8</w:t>
+      </w:r>
+    </w:p>
+    <w:p>
+      <w:pPr>
+        <w:spacing w:after="0" w:line="240" w:lineRule="auto"/>
+        <w:rPr>
+          <w:rFonts w:ascii="Century Gothic" w:hAnsi="Century Gothic"/>
+          <w:b/>
+          <w:bCs/>
+          <w:color w:val="000000" w:themeColor="text1"/>
+        </w:rPr>
+      </w:pPr>
+      <w:r>
+        <w:rPr>
+          <w:rFonts w:ascii="Century Gothic" w:hAnsi="Century Gothic"/>
+          <w:b/>
+          <w:bCs/>
+          <w:color w:val="000000" w:themeColor="text1"/>
+        </w:rPr>
+        <w:t xml:space="preserve">Associates in Computer Science  </w:t>
+      </w:r>
+    </w:p>
+    <w:p>
+      <w:pPr>
+        <w:pStyle w:val="ListParagraph"/>
+        <w:numPr>
+          <w:ilvl w:val="0"/>
+          <w:numId w:val="7"/>
+        </w:numPr>
+        <w:spacing w:after="0" w:line="240" w:lineRule="auto"/>
+        <w:rPr>
+          <w:rFonts w:ascii="Century Gothic" w:hAnsi="Century Gothic"/>
+          <w:color w:val="000000" w:themeColor="text1"/>
+        </w:rPr>
+      </w:pPr>
+      <w:r>
+        <w:rPr>
+          <w:rFonts w:ascii="Century Gothic" w:hAnsi="Century Gothic"/>
+          <w:color w:val="000000" w:themeColor="text1"/>
+        </w:rPr>
+        <w:t>Dean’s List 2016/2017</w:t>
+      </w:r>
+      <w:r>
+        <w:rPr>
+          <w:rFonts w:ascii="Century Gothic" w:hAnsi="Century Gothic"/>
+          <w:color w:val="000000" w:themeColor="text1"/>
+        </w:rPr>
+        <w:t xml:space="preserve">           </w:t>
+      </w:r>
+    </w:p>
+    <w:p>
+      <w:pPr>
+        <w:pStyle w:val="ListParagraph"/>
+        <w:spacing w:after="0" w:line="240" w:lineRule="auto"/>
+        <w:jc w:val="center"/>
+        <w:rPr>
+          <w:rFonts w:ascii="Century Gothic" w:hAnsi="Century Gothic"/>
+          <w:b/>
+          <w:bCs/>
+          <w:color w:val="000000" w:themeColor="text1"/>
+          <w:sz w:val="24"/>
+          <w:szCs w:val="24"/>
+        </w:rPr>
+      </w:pPr>
+      <w:r>
+        <w:rPr>
+          <w:rFonts w:ascii="Century Gothic" w:hAnsi="Century Gothic"/>
+          <w:b/>
+          <w:bCs/>
+          <w:color w:val="000000" w:themeColor="text1"/>
+          <w:sz w:val="24"/>
+          <w:szCs w:val="24"/>
+        </w:rPr>
+        <w:t>Skills</w:t>
+      </w:r>
+    </w:p>
+    <w:p>
+      <w:pPr>
+        <w:spacing w:after="0" w:line="240" w:lineRule="auto"/>
+        <w:rPr>
+          <w:rFonts w:ascii="Century Gothic" w:hAnsi="Century Gothic"/>
+          <w:b/>
+          <w:bCs/>
+          <w:color w:val="000000" w:themeColor="text1"/>
+        </w:rPr>
+      </w:pPr>
+      <w:r>
+        <w:rPr>
+          <w:rFonts w:ascii="Century Gothic" w:hAnsi="Century Gothic"/>
+          <w:b/>
+          <w:bCs/>
+          <w:color w:val="2F5496" w:themeColor="accent1" w:themeShade="BF"/>
+        </w:rPr>
+        <w:t xml:space="preserve">Languages </w:t>
+      </w:r>
+    </w:p>
+    <w:p>
+      <w:pPr>
+        <w:pStyle w:val="ListParagraph"/>
+        <w:numPr>
+          <w:ilvl w:val="0"/>
+          <w:numId w:val="5"/>
+        </w:numPr>
+        <w:spacing w:after="0" w:line="240" w:lineRule="auto"/>
+        <w:rPr>
+          <w:rFonts w:ascii="Century Gothic" w:hAnsi="Century Gothic"/>
+          <w:b/>
+          <w:bCs/>
+          <w:color w:val="000000" w:themeColor="text1"/>
+        </w:rPr>
+      </w:pPr>
+      <w:r>
+        <w:rPr>
+          <w:rFonts w:ascii="Century Gothic" w:hAnsi="Century Gothic"/>
+          <w:color w:val="000000" w:themeColor="text1"/>
+        </w:rPr>
+        <w:t>Java, Python, JavaScript, HTML, CSS</w:t>
+      </w:r>
+    </w:p>
+    <w:p>
+      <w:pPr>
+        <w:spacing w:after="0" w:line="240" w:lineRule="auto"/>
+        <w:rPr>
+          <w:rFonts w:ascii="Century Gothic" w:hAnsi="Century Gothic"/>
+          <w:b/>
+          <w:bCs/>
+          <w:color w:val="2F5496" w:themeColor="accent1" w:themeShade="BF"/>
+        </w:rPr>
+      </w:pPr>
+      <w:r>
+        <w:rPr>
+          <w:rFonts w:ascii="Century Gothic" w:hAnsi="Century Gothic"/>
+          <w:b/>
+          <w:bCs/>
+          <w:color w:val="2F5496" w:themeColor="accent1" w:themeShade="BF"/>
+        </w:rPr>
+        <w:t>Technologies</w:t>
+      </w:r>
+    </w:p>
+    <w:p>
+      <w:pPr>
+        <w:pStyle w:val="ListParagraph"/>
+        <w:numPr>
+          <w:ilvl w:val="0"/>
+          <w:numId w:val="5"/>
+        </w:numPr>
+        <w:spacing w:after="0" w:line="240" w:lineRule="auto"/>
+        <w:rPr>
+          <w:rFonts w:ascii="Century Gothic" w:hAnsi="Century Gothic"/>
+          <w:b/>
+          <w:bCs/>
+          <w:color w:val="000000" w:themeColor="text1"/>
+        </w:rPr>
+      </w:pPr>
+      <w:r>
+        <w:rPr>
+          <w:rFonts w:ascii="Century Gothic" w:hAnsi="Century Gothic"/>
+          <w:color w:val="000000" w:themeColor="text1"/>
+        </w:rPr>
+        <w:t xml:space="preserve">PostgreSQL, MySQL, VS Code, Git, Linux, </w:t>
+      </w:r>
+      <w:proofErr w:type="spellStart"/>
+      <w:r>
+        <w:rPr>
+          <w:rFonts w:ascii="Century Gothic" w:hAnsi="Century Gothic"/>
+          <w:color w:val="000000" w:themeColor="text1"/>
+        </w:rPr>
+        <w:t>Github</w:t>
+      </w:r>
+      <w:proofErr w:type="spellEnd"/>
+      <w:r>
+        <w:rPr>
+          <w:rFonts w:ascii="Century Gothic" w:hAnsi="Century Gothic"/>
+          <w:color w:val="000000" w:themeColor="text1"/>
+        </w:rPr>
+        <w:t>, Eclipse</w:t>
+      </w:r>
+    </w:p>
+    <w:p>
+      <w:pPr>
+        <w:spacing w:after="0" w:line="240" w:lineRule="auto"/>
+        <w:rPr>
+          <w:rFonts w:ascii="Century Gothic" w:hAnsi="Century Gothic"/>
+          <w:b/>
+          <w:bCs/>
+          <w:color w:val="1F3864" w:themeColor="accent1" w:themeShade="80"/>
+        </w:rPr>
+      </w:pPr>
+      <w:r>
+        <w:rPr>
+          <w:rFonts w:ascii="Century Gothic" w:hAnsi="Century Gothic"/>
+          <w:b/>
+          <w:bCs/>
+          <w:color w:val="1F3864" w:themeColor="accent1" w:themeShade="80"/>
+        </w:rPr>
+        <w:t>API’s</w:t>
+      </w:r>
+    </w:p>
+    <w:p>
+      <w:pPr>
+        <w:pStyle w:val="ListParagraph"/>
+        <w:numPr>
+          <w:ilvl w:val="0"/>
+          <w:numId w:val="5"/>
+        </w:numPr>
+        <w:spacing w:after="0" w:line="240" w:lineRule="auto"/>
+        <w:rPr>
+          <w:rFonts w:ascii="Century Gothic" w:hAnsi="Century Gothic"/>
+          <w:b/>
+          <w:bCs/>
+          <w:color w:val="000000" w:themeColor="text1"/>
+        </w:rPr>
+      </w:pPr>
+      <w:r>
+        <w:rPr>
+          <w:rFonts w:ascii="Century Gothic" w:hAnsi="Century Gothic"/>
+          <w:color w:val="000000" w:themeColor="text1"/>
+        </w:rPr>
+        <w:t>React, NodeJS</w:t>
+      </w:r>
+    </w:p>
+    <w:p>
+      <w:pPr>
+        <w:spacing w:after="0" w:line="240" w:lineRule="auto"/>
+        <w:rPr>
+          <w:rFonts w:ascii="Century Gothic" w:hAnsi="Century Gothic"/>
+          <w:color w:val="000000" w:themeColor="text1"/>
           <w:sz w:val="18"/>
           <w:szCs w:val="18"/>
         </w:rPr>
-        <w:t xml:space="preserve"> </w:t>
-      </w:r>
-      <w:r>
-        <w:rPr>
-          <w:rFonts w:ascii="Century Gothic" w:hAnsi="Century Gothic"/>
-        </w:rPr>
-        <w:t>https://brandonsoledad.herokuapp.com/</w:t>
-      </w:r>
-    </w:p>
-    <w:p>
-      <w:pPr>
-        <w:spacing w:after="0" w:line="240" w:lineRule="auto"/>
-        <w:jc w:val="center"/>
-        <w:rPr>
-          <w:rFonts w:ascii="Century Gothic" w:hAnsi="Century Gothic"/>
-          <w:b/>
-          <w:bCs/>
-          <w:sz w:val="24"/>
-          <w:szCs w:val="24"/>
-        </w:rPr>
-      </w:pPr>
-      <w:r>
-        <w:rPr>
-          <w:rFonts w:ascii="Century Gothic" w:hAnsi="Century Gothic"/>
-          <w:b/>
-          <w:bCs/>
-          <w:sz w:val="24"/>
-          <w:szCs w:val="24"/>
-        </w:rPr>
-        <w:t>Summary</w:t>
-      </w:r>
-    </w:p>
-    <w:p>
-      <w:pPr>
-        <w:spacing w:after="0" w:line="240" w:lineRule="auto"/>
-        <w:rPr>
-          <w:rFonts w:ascii="Century Gothic" w:hAnsi="Century Gothic"/>
-        </w:rPr>
-      </w:pPr>
-      <w:r>
-        <w:rPr>
-          <w:rFonts w:ascii="Century Gothic" w:hAnsi="Century Gothic"/>
-        </w:rPr>
-        <w:t>Recent University of Washington graduate with Software Developer internship experience</w:t>
-      </w:r>
-      <w:r>
-        <w:rPr>
-          <w:rFonts w:ascii="Century Gothic" w:hAnsi="Century Gothic"/>
-        </w:rPr>
-        <w:t>.</w:t>
-      </w:r>
-      <w:r>
-        <w:rPr>
-          <w:rFonts w:ascii="Century Gothic" w:hAnsi="Century Gothic"/>
-        </w:rPr>
-        <w:t xml:space="preserve"> </w:t>
-      </w:r>
-      <w:r>
-        <w:rPr>
-          <w:rFonts w:ascii="Century Gothic" w:hAnsi="Century Gothic"/>
-        </w:rPr>
-        <w:t>R</w:t>
-      </w:r>
-      <w:r>
-        <w:rPr>
-          <w:rFonts w:ascii="Century Gothic" w:hAnsi="Century Gothic"/>
-        </w:rPr>
-        <w:t>eady to</w:t>
-      </w:r>
-      <w:r>
-        <w:rPr>
-          <w:rFonts w:ascii="Century Gothic" w:hAnsi="Century Gothic"/>
-        </w:rPr>
-        <w:t xml:space="preserve"> demonstrate my </w:t>
-      </w:r>
-      <w:r>
-        <w:rPr>
-          <w:rFonts w:ascii="Century Gothic" w:hAnsi="Century Gothic"/>
-        </w:rPr>
-        <w:t>problem-solving</w:t>
-      </w:r>
-      <w:r>
-        <w:rPr>
-          <w:rFonts w:ascii="Century Gothic" w:hAnsi="Century Gothic"/>
-        </w:rPr>
-        <w:t xml:space="preserve"> skills</w:t>
-      </w:r>
-      <w:r>
-        <w:rPr>
-          <w:rFonts w:ascii="Century Gothic" w:hAnsi="Century Gothic"/>
-        </w:rPr>
-        <w:t xml:space="preserve"> and develop efficient and user-friendly software with a background working with Java and Python. Accustomed to high stress environments and working with teams.</w:t>
-      </w:r>
-    </w:p>
-    <w:p>
-      <w:pPr>
-        <w:spacing w:after="0" w:line="240" w:lineRule="auto"/>
-        <w:jc w:val="center"/>
-        <w:rPr>
-          <w:rFonts w:ascii="Century Gothic" w:hAnsi="Century Gothic"/>
-          <w:b/>
-          <w:bCs/>
-          <w:sz w:val="24"/>
-          <w:szCs w:val="24"/>
-        </w:rPr>
-      </w:pPr>
-      <w:r>
-        <w:rPr>
-          <w:rFonts w:ascii="Century Gothic" w:hAnsi="Century Gothic"/>
-          <w:b/>
-          <w:bCs/>
-          <w:sz w:val="24"/>
-          <w:szCs w:val="24"/>
-        </w:rPr>
-        <w:t>Education</w:t>
-      </w:r>
-      <w:r>
-        <w:rPr>
-          <w:rFonts w:ascii="Century Gothic" w:hAnsi="Century Gothic"/>
-          <w:b/>
-          <w:bCs/>
-          <w:sz w:val="24"/>
-          <w:szCs w:val="24"/>
-        </w:rPr>
-        <w:t xml:space="preserve"> </w:t>
-      </w:r>
-    </w:p>
-    <w:p>
-      <w:pPr>
-        <w:spacing w:after="0" w:line="240" w:lineRule="auto"/>
-        <w:rPr>
-          <w:rFonts w:ascii="Century Gothic" w:hAnsi="Century Gothic"/>
-          <w:color w:val="000000" w:themeColor="text1"/>
-        </w:rPr>
-      </w:pPr>
-      <w:r>
-        <w:rPr>
-          <w:rFonts w:ascii="Century Gothic" w:hAnsi="Century Gothic"/>
-          <w:b/>
-          <w:bCs/>
-          <w:color w:val="2F5496" w:themeColor="accent1" w:themeShade="BF"/>
-        </w:rPr>
-        <w:t>University of Washington</w:t>
-      </w:r>
-      <w:r>
-        <w:rPr>
-          <w:rFonts w:ascii="Century Gothic" w:hAnsi="Century Gothic"/>
-          <w:b/>
-          <w:bCs/>
-          <w:color w:val="2F5496" w:themeColor="accent1" w:themeShade="BF"/>
-        </w:rPr>
-        <w:t>-Tacoma</w:t>
-      </w:r>
-      <w:r>
-        <w:rPr>
-          <w:rFonts w:ascii="Century Gothic" w:hAnsi="Century Gothic"/>
-          <w:b/>
-          <w:bCs/>
-          <w:color w:val="2F5496" w:themeColor="accent1" w:themeShade="BF"/>
-        </w:rPr>
-        <w:t xml:space="preserve">                                                                         </w:t>
-      </w:r>
-      <w:r>
-        <w:rPr>
-          <w:rFonts w:ascii="Century Gothic" w:hAnsi="Century Gothic"/>
-          <w:b/>
-          <w:bCs/>
-          <w:color w:val="2F5496" w:themeColor="accent1" w:themeShade="BF"/>
-        </w:rPr>
-        <w:t xml:space="preserve">                   </w:t>
-      </w:r>
-      <w:r>
-        <w:rPr>
-          <w:rFonts w:ascii="Century Gothic" w:hAnsi="Century Gothic"/>
-          <w:b/>
-          <w:bCs/>
-          <w:color w:val="2F5496" w:themeColor="accent1" w:themeShade="BF"/>
-        </w:rPr>
-        <w:t xml:space="preserve">                 </w:t>
-      </w:r>
-      <w:r>
-        <w:rPr>
-          <w:rFonts w:ascii="Century Gothic" w:hAnsi="Century Gothic"/>
-          <w:b/>
-          <w:bCs/>
-          <w:color w:val="2F5496" w:themeColor="accent1" w:themeShade="BF"/>
-        </w:rPr>
-        <w:t xml:space="preserve">         </w:t>
-      </w:r>
-      <w:r>
-        <w:rPr>
-          <w:rFonts w:ascii="Century Gothic" w:hAnsi="Century Gothic"/>
-          <w:color w:val="000000" w:themeColor="text1"/>
-        </w:rPr>
-        <w:t>2019-</w:t>
-      </w:r>
-      <w:r>
-        <w:rPr>
-          <w:rFonts w:ascii="Century Gothic" w:hAnsi="Century Gothic"/>
-          <w:color w:val="000000" w:themeColor="text1"/>
-        </w:rPr>
-        <w:t>2021</w:t>
-      </w:r>
-    </w:p>
-    <w:p>
-      <w:pPr>
-        <w:spacing w:after="0" w:line="240" w:lineRule="auto"/>
-        <w:rPr>
-          <w:rFonts w:ascii="Century Gothic" w:hAnsi="Century Gothic"/>
-          <w:b/>
-          <w:bCs/>
-          <w:color w:val="000000" w:themeColor="text1"/>
-        </w:rPr>
-      </w:pPr>
-      <w:r>
-        <w:rPr>
-          <w:rFonts w:ascii="Century Gothic" w:hAnsi="Century Gothic"/>
-          <w:b/>
-          <w:bCs/>
-          <w:color w:val="000000" w:themeColor="text1"/>
-        </w:rPr>
-        <w:t>Bachelor of Science in Computer Science</w:t>
-      </w:r>
-    </w:p>
-    <w:p>
-      <w:pPr>
-        <w:spacing w:after="0" w:line="240" w:lineRule="auto"/>
-        <w:rPr>
-          <w:rFonts w:ascii="Century Gothic" w:hAnsi="Century Gothic"/>
-          <w:b/>
-          <w:bCs/>
-          <w:color w:val="2F5496" w:themeColor="accent1" w:themeShade="BF"/>
-        </w:rPr>
-      </w:pPr>
-      <w:r>
-        <w:rPr>
-          <w:rFonts w:ascii="Century Gothic" w:hAnsi="Century Gothic"/>
-          <w:b/>
-          <w:bCs/>
-          <w:color w:val="2F5496" w:themeColor="accent1" w:themeShade="BF"/>
-        </w:rPr>
-        <w:t xml:space="preserve">Highline College                                                                                                                                                  </w:t>
-      </w:r>
-      <w:r>
-        <w:rPr>
-          <w:rFonts w:ascii="Century Gothic" w:hAnsi="Century Gothic"/>
-          <w:b/>
-          <w:bCs/>
-          <w:color w:val="2F5496" w:themeColor="accent1" w:themeShade="BF"/>
-        </w:rPr>
-        <w:t xml:space="preserve"> </w:t>
-      </w:r>
-      <w:r>
-        <w:rPr>
-          <w:rFonts w:ascii="Century Gothic" w:hAnsi="Century Gothic"/>
-          <w:color w:val="000000" w:themeColor="text1"/>
-        </w:rPr>
-        <w:t>2015-201</w:t>
-      </w:r>
-      <w:r>
-        <w:rPr>
-          <w:rFonts w:ascii="Century Gothic" w:hAnsi="Century Gothic"/>
-          <w:color w:val="000000" w:themeColor="text1"/>
-        </w:rPr>
-        <w:t>8</w:t>
-      </w:r>
-    </w:p>
-    <w:p>
-      <w:pPr>
-        <w:spacing w:after="0" w:line="240" w:lineRule="auto"/>
-        <w:rPr>
-          <w:rFonts w:ascii="Century Gothic" w:hAnsi="Century Gothic"/>
-          <w:color w:val="000000" w:themeColor="text1"/>
-          <w:sz w:val="18"/>
-          <w:szCs w:val="18"/>
-        </w:rPr>
-      </w:pPr>
-      <w:r>
-        <w:rPr>
-          <w:rFonts w:ascii="Century Gothic" w:hAnsi="Century Gothic"/>
-          <w:b/>
-          <w:bCs/>
-          <w:color w:val="000000" w:themeColor="text1"/>
-        </w:rPr>
-        <w:t xml:space="preserve">Associates in Computer Science                                                                                                                                             </w:t>
+      </w:pPr>
+      <w:r>
+        <w:rPr>
+          <w:rFonts w:ascii="Century Gothic" w:hAnsi="Century Gothic"/>
+          <w:b/>
+          <w:bCs/>
+          <w:color w:val="000000" w:themeColor="text1"/>
+        </w:rPr>
+        <w:t xml:space="preserve">                                                                                                                                </w:t>
       </w:r>
     </w:p>
     <w:p>
@@ -582,7 +758,35 @@
           <w:rFonts w:ascii="Century Gothic" w:hAnsi="Century Gothic"/>
           <w:color w:val="000000" w:themeColor="text1"/>
         </w:rPr>
-        <w:t>Worked with a team to develop a web game using JavaScript. I worked on the game engine, Ninja movement and game music.</w:t>
+        <w:t xml:space="preserve">Worked with a team to develop a web game using JavaScript. </w:t>
+      </w:r>
+      <w:r>
+        <w:rPr>
+          <w:rFonts w:ascii="Century Gothic" w:hAnsi="Century Gothic"/>
+          <w:color w:val="000000" w:themeColor="text1"/>
+        </w:rPr>
+        <w:t xml:space="preserve">Developed </w:t>
+      </w:r>
+      <w:r>
+        <w:rPr>
+          <w:rFonts w:ascii="Century Gothic" w:hAnsi="Century Gothic"/>
+          <w:color w:val="000000" w:themeColor="text1"/>
+        </w:rPr>
+        <w:t xml:space="preserve">the game </w:t>
+      </w:r>
+      <w:r>
+        <w:rPr>
+          <w:rFonts w:ascii="Century Gothic" w:hAnsi="Century Gothic"/>
+          <w:color w:val="000000" w:themeColor="text1"/>
+        </w:rPr>
+        <w:t>notifications and achievements</w:t>
+      </w:r>
+      <w:r>
+        <w:rPr>
+          <w:rFonts w:ascii="Century Gothic" w:hAnsi="Century Gothic"/>
+          <w:color w:val="000000" w:themeColor="text1"/>
+        </w:rPr>
+        <w:t>, Ninja movement and game music.</w:t>
       </w:r>
     </w:p>
     <w:p>
@@ -981,139 +1185,6 @@
           <w:color w:val="000000" w:themeColor="text1"/>
         </w:rPr>
         <w:t xml:space="preserve">The sensor software was created based on the real sensor suite specifications of the Vantage Pro 2 wireless sensor suite created by Davis Instruments. </w:t>
-      </w:r>
-    </w:p>
-    <w:p>
-      <w:pPr>
-        <w:pStyle w:val="ListParagraph"/>
-        <w:spacing w:after="0" w:line="240" w:lineRule="auto"/>
-        <w:jc w:val="center"/>
-        <w:rPr>
-          <w:rFonts w:ascii="Century Gothic" w:hAnsi="Century Gothic"/>
-          <w:b/>
-          <w:bCs/>
-          <w:color w:val="000000" w:themeColor="text1"/>
-          <w:sz w:val="24"/>
-          <w:szCs w:val="24"/>
-        </w:rPr>
-      </w:pPr>
-      <w:r>
-        <w:rPr>
-          <w:rFonts w:ascii="Century Gothic" w:hAnsi="Century Gothic"/>
-          <w:b/>
-          <w:bCs/>
-          <w:color w:val="000000" w:themeColor="text1"/>
-          <w:sz w:val="24"/>
-          <w:szCs w:val="24"/>
-        </w:rPr>
-        <w:t>Skills</w:t>
-      </w:r>
-    </w:p>
-    <w:p>
-      <w:pPr>
-        <w:spacing w:after="0" w:line="240" w:lineRule="auto"/>
-        <w:rPr>
-          <w:rFonts w:ascii="Century Gothic" w:hAnsi="Century Gothic"/>
-          <w:b/>
-          <w:bCs/>
-          <w:color w:val="000000" w:themeColor="text1"/>
-        </w:rPr>
-      </w:pPr>
-      <w:r>
-        <w:rPr>
-          <w:rFonts w:ascii="Century Gothic" w:hAnsi="Century Gothic"/>
-          <w:b/>
-          <w:bCs/>
-          <w:color w:val="2F5496" w:themeColor="accent1" w:themeShade="BF"/>
-        </w:rPr>
-        <w:t xml:space="preserve">Languages </w:t>
-      </w:r>
-    </w:p>
-    <w:p>
-      <w:pPr>
-        <w:pStyle w:val="ListParagraph"/>
-        <w:numPr>
-          <w:ilvl w:val="0"/>
-          <w:numId w:val="5"/>
-        </w:numPr>
-        <w:spacing w:after="0" w:line="240" w:lineRule="auto"/>
-        <w:rPr>
-          <w:rFonts w:ascii="Century Gothic" w:hAnsi="Century Gothic"/>
-          <w:b/>
-          <w:bCs/>
-          <w:color w:val="000000" w:themeColor="text1"/>
-        </w:rPr>
-      </w:pPr>
-      <w:r>
-        <w:rPr>
-          <w:rFonts w:ascii="Century Gothic" w:hAnsi="Century Gothic"/>
-          <w:color w:val="000000" w:themeColor="text1"/>
-        </w:rPr>
-        <w:t>Java, Python, JavaScript, HTML, CSS</w:t>
-      </w:r>
-    </w:p>
-    <w:p>
-      <w:pPr>
-        <w:spacing w:after="0" w:line="240" w:lineRule="auto"/>
-        <w:rPr>
-          <w:rFonts w:ascii="Century Gothic" w:hAnsi="Century Gothic"/>
-          <w:b/>
-          <w:bCs/>
-          <w:color w:val="2F5496" w:themeColor="accent1" w:themeShade="BF"/>
-        </w:rPr>
-      </w:pPr>
-      <w:r>
-        <w:rPr>
-          <w:rFonts w:ascii="Century Gothic" w:hAnsi="Century Gothic"/>
-          <w:b/>
-          <w:bCs/>
-          <w:color w:val="2F5496" w:themeColor="accent1" w:themeShade="BF"/>
-        </w:rPr>
-        <w:t>Software</w:t>
-      </w:r>
-    </w:p>
-    <w:p>
-      <w:pPr>
-        <w:pStyle w:val="ListParagraph"/>
-        <w:numPr>
-          <w:ilvl w:val="0"/>
-          <w:numId w:val="5"/>
-        </w:numPr>
-        <w:spacing w:after="0" w:line="240" w:lineRule="auto"/>
-        <w:rPr>
-          <w:rFonts w:ascii="Century Gothic" w:hAnsi="Century Gothic"/>
-          <w:b/>
-          <w:bCs/>
-          <w:color w:val="000000" w:themeColor="text1"/>
-        </w:rPr>
-      </w:pPr>
-      <w:r>
-        <w:rPr>
-          <w:rFonts w:ascii="Century Gothic" w:hAnsi="Century Gothic"/>
-          <w:color w:val="000000" w:themeColor="text1"/>
-        </w:rPr>
-        <w:t xml:space="preserve">PostgreSQL, </w:t>
-      </w:r>
-      <w:r>
-        <w:rPr>
-          <w:rFonts w:ascii="Century Gothic" w:hAnsi="Century Gothic"/>
-          <w:color w:val="000000" w:themeColor="text1"/>
-        </w:rPr>
-        <w:t xml:space="preserve">MySQL, </w:t>
-      </w:r>
-      <w:r>
-        <w:rPr>
-          <w:rFonts w:ascii="Century Gothic" w:hAnsi="Century Gothic"/>
-          <w:color w:val="000000" w:themeColor="text1"/>
-        </w:rPr>
-        <w:t>VS Code, Git</w:t>
-      </w:r>
-      <w:r>
-        <w:rPr>
-          <w:rFonts w:ascii="Century Gothic" w:hAnsi="Century Gothic"/>
-          <w:color w:val="000000" w:themeColor="text1"/>
-        </w:rPr>
-        <w:t>, Linux</w:t>
       </w:r>
     </w:p>
     <w:p>
@@ -1493,7 +1564,7 @@
   <w:abstractNum w:abstractNumId="0" w15:restartNumberingAfterBreak="0">
     <w:nsid w:val="04567A2C"/>
     <w:multiLevelType w:val="hybridMultilevel"/>
-    <w:tmpl w:val="B75CE30E"/>
+    <w:tmpl w:val="4D341DDC"/>
     <w:lvl w:ilvl="0" w:tplc="04090001">
       <w:start w:val="1"/>
       <w:numFmt w:val="bullet"/>
@@ -1943,9 +2014,235 @@
     </w:lvl>
   </w:abstractNum>
   <w:abstractNum w:abstractNumId="4" w15:restartNumberingAfterBreak="0">
+    <w:nsid w:val="31F076E2"/>
+    <w:multiLevelType w:val="hybridMultilevel"/>
+    <w:tmpl w:val="0E2ABE3C"/>
+    <w:lvl w:ilvl="0" w:tplc="04090001">
+      <w:start w:val="1"/>
+      <w:numFmt w:val="bullet"/>
+      <w:lvlText w:val=""/>
+      <w:lvlJc w:val="left"/>
+      <w:pPr>
+        <w:ind w:left="720" w:hanging="360"/>
+      </w:pPr>
+      <w:rPr>
+        <w:rFonts w:ascii="Symbol" w:hAnsi="Symbol" w:hint="default"/>
+      </w:rPr>
+    </w:lvl>
+    <w:lvl w:ilvl="1" w:tplc="04090003" w:tentative="1">
+      <w:start w:val="1"/>
+      <w:numFmt w:val="bullet"/>
+      <w:lvlText w:val="o"/>
+      <w:lvlJc w:val="left"/>
+      <w:pPr>
+        <w:ind w:left="1440" w:hanging="360"/>
+      </w:pPr>
+      <w:rPr>
+        <w:rFonts w:ascii="Courier New" w:hAnsi="Courier New" w:cs="Courier New" w:hint="default"/>
+      </w:rPr>
+    </w:lvl>
+    <w:lvl w:ilvl="2" w:tplc="04090005" w:tentative="1">
+      <w:start w:val="1"/>
+      <w:numFmt w:val="bullet"/>
+      <w:lvlText w:val=""/>
+      <w:lvlJc w:val="left"/>
+      <w:pPr>
+        <w:ind w:left="2160" w:hanging="360"/>
+      </w:pPr>
+      <w:rPr>
+        <w:rFonts w:ascii="Wingdings" w:hAnsi="Wingdings" w:hint="default"/>
+      </w:rPr>
+    </w:lvl>
+    <w:lvl w:ilvl="3" w:tplc="04090001" w:tentative="1">
+      <w:start w:val="1"/>
+      <w:numFmt w:val="bullet"/>
+      <w:lvlText w:val=""/>
+      <w:lvlJc w:val="left"/>
+      <w:pPr>
+        <w:ind w:left="2880" w:hanging="360"/>
+      </w:pPr>
+      <w:rPr>
+        <w:rFonts w:ascii="Symbol" w:hAnsi="Symbol" w:hint="default"/>
+      </w:rPr>
+    </w:lvl>
+    <w:lvl w:ilvl="4" w:tplc="04090003" w:tentative="1">
+      <w:start w:val="1"/>
+      <w:numFmt w:val="bullet"/>
+      <w:lvlText w:val="o"/>
+      <w:lvlJc w:val="left"/>
+      <w:pPr>
+        <w:ind w:left="3600" w:hanging="360"/>
+      </w:pPr>
+      <w:rPr>
+        <w:rFonts w:ascii="Courier New" w:hAnsi="Courier New" w:cs="Courier New" w:hint="default"/>
+      </w:rPr>
+    </w:lvl>
+    <w:lvl w:ilvl="5" w:tplc="04090005" w:tentative="1">
+      <w:start w:val="1"/>
+      <w:numFmt w:val="bullet"/>
+      <w:lvlText w:val=""/>
+      <w:lvlJc w:val="left"/>
+      <w:pPr>
+        <w:ind w:left="4320" w:hanging="360"/>
+      </w:pPr>
+      <w:rPr>
+        <w:rFonts w:ascii="Wingdings" w:hAnsi="Wingdings" w:hint="default"/>
+      </w:rPr>
+    </w:lvl>
+    <w:lvl w:ilvl="6" w:tplc="04090001" w:tentative="1">
+      <w:start w:val="1"/>
+      <w:numFmt w:val="bullet"/>
+      <w:lvlText w:val=""/>
+      <w:lvlJc w:val="left"/>
+      <w:pPr>
+        <w:ind w:left="5040" w:hanging="360"/>
+      </w:pPr>
+      <w:rPr>
+        <w:rFonts w:ascii="Symbol" w:hAnsi="Symbol" w:hint="default"/>
+      </w:rPr>
+    </w:lvl>
+    <w:lvl w:ilvl="7" w:tplc="04090003" w:tentative="1">
+      <w:start w:val="1"/>
+      <w:numFmt w:val="bullet"/>
+      <w:lvlText w:val="o"/>
+      <w:lvlJc w:val="left"/>
+      <w:pPr>
+        <w:ind w:left="5760" w:hanging="360"/>
+      </w:pPr>
+      <w:rPr>
+        <w:rFonts w:ascii="Courier New" w:hAnsi="Courier New" w:cs="Courier New" w:hint="default"/>
+      </w:rPr>
+    </w:lvl>
+    <w:lvl w:ilvl="8" w:tplc="04090005" w:tentative="1">
+      <w:start w:val="1"/>
+      <w:numFmt w:val="bullet"/>
+      <w:lvlText w:val=""/>
+      <w:lvlJc w:val="left"/>
+      <w:pPr>
+        <w:ind w:left="6480" w:hanging="360"/>
+      </w:pPr>
+      <w:rPr>
+        <w:rFonts w:ascii="Wingdings" w:hAnsi="Wingdings" w:hint="default"/>
+      </w:rPr>
+    </w:lvl>
+  </w:abstractNum>
+  <w:abstractNum w:abstractNumId="5" w15:restartNumberingAfterBreak="0">
     <w:nsid w:val="4BD7370F"/>
     <w:multiLevelType w:val="hybridMultilevel"/>
     <w:tmpl w:val="AF8C117C"/>
+    <w:lvl w:ilvl="0" w:tplc="04090001">
+      <w:start w:val="1"/>
+      <w:numFmt w:val="bullet"/>
+      <w:lvlText w:val=""/>
+      <w:lvlJc w:val="left"/>
+      <w:pPr>
+        <w:ind w:left="720" w:hanging="360"/>
+      </w:pPr>
+      <w:rPr>
+        <w:rFonts w:ascii="Symbol" w:hAnsi="Symbol" w:hint="default"/>
+      </w:rPr>
+    </w:lvl>
+    <w:lvl w:ilvl="1" w:tplc="04090003" w:tentative="1">
+      <w:start w:val="1"/>
+      <w:numFmt w:val="bullet"/>
+      <w:lvlText w:val="o"/>
+      <w:lvlJc w:val="left"/>
+      <w:pPr>
+        <w:ind w:left="1440" w:hanging="360"/>
+      </w:pPr>
+      <w:rPr>
+        <w:rFonts w:ascii="Courier New" w:hAnsi="Courier New" w:cs="Courier New" w:hint="default"/>
+      </w:rPr>
+    </w:lvl>
+    <w:lvl w:ilvl="2" w:tplc="04090005" w:tentative="1">
+      <w:start w:val="1"/>
+      <w:numFmt w:val="bullet"/>
+      <w:lvlText w:val=""/>
+      <w:lvlJc w:val="left"/>
+      <w:pPr>
+        <w:ind w:left="2160" w:hanging="360"/>
+      </w:pPr>
+      <w:rPr>
+        <w:rFonts w:ascii="Wingdings" w:hAnsi="Wingdings" w:hint="default"/>
+      </w:rPr>
+    </w:lvl>
+    <w:lvl w:ilvl="3" w:tplc="04090001" w:tentative="1">
+      <w:start w:val="1"/>
+      <w:numFmt w:val="bullet"/>
+      <w:lvlText w:val=""/>
+      <w:lvlJc w:val="left"/>
+      <w:pPr>
+        <w:ind w:left="2880" w:hanging="360"/>
+      </w:pPr>
+      <w:rPr>
+        <w:rFonts w:ascii="Symbol" w:hAnsi="Symbol" w:hint="default"/>
+      </w:rPr>
+    </w:lvl>
+    <w:lvl w:ilvl="4" w:tplc="04090003" w:tentative="1">
+      <w:start w:val="1"/>
+      <w:numFmt w:val="bullet"/>
+      <w:lvlText w:val="o"/>
+      <w:lvlJc w:val="left"/>
+      <w:pPr>
+        <w:ind w:left="3600" w:hanging="360"/>
+      </w:pPr>
+      <w:rPr>
+        <w:rFonts w:ascii="Courier New" w:hAnsi="Courier New" w:cs="Courier New" w:hint="default"/>
+      </w:rPr>
+    </w:lvl>
+    <w:lvl w:ilvl="5" w:tplc="04090005" w:tentative="1">
+      <w:start w:val="1"/>
+      <w:numFmt w:val="bullet"/>
+      <w:lvlText w:val=""/>
+      <w:lvlJc w:val="left"/>
+      <w:pPr>
+        <w:ind w:left="4320" w:hanging="360"/>
+      </w:pPr>
+      <w:rPr>
+        <w:rFonts w:ascii="Wingdings" w:hAnsi="Wingdings" w:hint="default"/>
+      </w:rPr>
+    </w:lvl>
+    <w:lvl w:ilvl="6" w:tplc="04090001" w:tentative="1">
+      <w:start w:val="1"/>
+      <w:numFmt w:val="bullet"/>
+      <w:lvlText w:val=""/>
+      <w:lvlJc w:val="left"/>
+      <w:pPr>
+        <w:ind w:left="5040" w:hanging="360"/>
+      </w:pPr>
+      <w:rPr>
+        <w:rFonts w:ascii="Symbol" w:hAnsi="Symbol" w:hint="default"/>
+      </w:rPr>
+    </w:lvl>
+    <w:lvl w:ilvl="7" w:tplc="04090003" w:tentative="1">
+      <w:start w:val="1"/>
+      <w:numFmt w:val="bullet"/>
+      <w:lvlText w:val="o"/>
+      <w:lvlJc w:val="left"/>
+      <w:pPr>
+        <w:ind w:left="5760" w:hanging="360"/>
+      </w:pPr>
+      <w:rPr>
+        <w:rFonts w:ascii="Courier New" w:hAnsi="Courier New" w:cs="Courier New" w:hint="default"/>
+      </w:rPr>
+    </w:lvl>
+    <w:lvl w:ilvl="8" w:tplc="04090005" w:tentative="1">
+      <w:start w:val="1"/>
+      <w:numFmt w:val="bullet"/>
+      <w:lvlText w:val=""/>
+      <w:lvlJc w:val="left"/>
+      <w:pPr>
+        <w:ind w:left="6480" w:hanging="360"/>
+      </w:pPr>
+      <w:rPr>
+        <w:rFonts w:ascii="Wingdings" w:hAnsi="Wingdings" w:hint="default"/>
+      </w:rPr>
+    </w:lvl>
+  </w:abstractNum>
+  <w:abstractNum w:abstractNumId="6" w15:restartNumberingAfterBreak="0">
+    <w:nsid w:val="71E22F01"/>
+    <w:multiLevelType w:val="hybridMultilevel"/>
+    <w:tmpl w:val="E5021794"/>
     <w:lvl w:ilvl="0" w:tplc="04090001">
       <w:start w:val="1"/>
       <w:numFmt w:val="bullet"/>
@@ -2059,7 +2356,7 @@
     <w:abstractNumId w:val="2"/>
   </w:num>
   <w:num w:numId="2">
-    <w:abstractNumId w:val="4"/>
+    <w:abstractNumId w:val="5"/>
   </w:num>
   <w:num w:numId="3">
     <w:abstractNumId w:val="1"/>
@@ -2069,6 +2366,12 @@
   </w:num>
   <w:num w:numId="5">
     <w:abstractNumId w:val="0"/>
+  </w:num>
+  <w:num w:numId="6">
+    <w:abstractNumId w:val="4"/>
+  </w:num>
+  <w:num w:numId="7">
+    <w:abstractNumId w:val="6"/>
   </w:num>
 </w:numbering>
 </file>
